--- a/WEEK01.docx
+++ b/WEEK01.docx
@@ -4,6 +4,9 @@
   <w:body>
     <w:p>
       <w:r>
+        <w:rPr>
+          <w:noProof/>
+        </w:rPr>
         <w:drawing>
           <wp:inline distT="0" distB="0" distL="0" distR="0" wp14:anchorId="3569ECB1" wp14:editId="0959AA7F">
             <wp:extent cx="5265876" cy="1508891"/>
@@ -49,8 +52,13 @@
     </w:p>
     <w:p>
       <w:r>
-        <w:t>NAME: SUJITHA NEELAKANDAN VIGNESHWARI</w:t>
-      </w:r>
+        <w:t xml:space="preserve">NAME: </w:t>
+      </w:r>
+      <w:r>
+        <w:t>suji</w:t>
+      </w:r>
+      <w:bookmarkStart w:id="0" w:name="_GoBack"/>
+      <w:bookmarkEnd w:id="0"/>
     </w:p>
     <w:p>
       <w:r>
@@ -132,17 +140,18 @@
         <w:pStyle w:val="ListParagraph"/>
       </w:pPr>
       <w:r>
-        <w:t>CODE</w:t>
-      </w:r>
-      <w:r>
-        <w:t>:</w:t>
-      </w:r>
-    </w:p>
-    <w:p>
-      <w:pPr>
-        <w:pStyle w:val="ListParagraph"/>
-      </w:pPr>
-      <w:r>
+        <w:t>CODE:</w:t>
+      </w:r>
+    </w:p>
+    <w:p>
+      <w:pPr>
+        <w:pStyle w:val="ListParagraph"/>
+      </w:pPr>
+      <w:r>
+        <w:rPr>
+          <w:noProof/>
+          <w:lang w:val="en-US"/>
+        </w:rPr>
         <w:drawing>
           <wp:inline distT="0" distB="0" distL="0" distR="0" wp14:anchorId="6B1DAA09" wp14:editId="6252DC70">
             <wp:extent cx="2781541" cy="1394581"/>
@@ -193,6 +202,10 @@
         <w:pStyle w:val="ListParagraph"/>
       </w:pPr>
       <w:r>
+        <w:rPr>
+          <w:noProof/>
+          <w:lang w:val="en-US"/>
+        </w:rPr>
         <w:drawing>
           <wp:inline distT="0" distB="0" distL="0" distR="0" wp14:anchorId="775ABD0B" wp14:editId="78EE83FD">
             <wp:extent cx="3025402" cy="1150720"/>
@@ -362,6 +375,10 @@
         <w:pStyle w:val="ListParagraph"/>
       </w:pPr>
       <w:r>
+        <w:rPr>
+          <w:noProof/>
+          <w:lang w:val="en-US"/>
+        </w:rPr>
         <w:drawing>
           <wp:inline distT="0" distB="0" distL="0" distR="0" wp14:anchorId="204800CC" wp14:editId="301FDC32">
             <wp:extent cx="2209992" cy="1463167"/>
@@ -412,6 +429,10 @@
         <w:pStyle w:val="ListParagraph"/>
       </w:pPr>
       <w:r>
+        <w:rPr>
+          <w:noProof/>
+          <w:lang w:val="en-US"/>
+        </w:rPr>
         <w:drawing>
           <wp:inline distT="0" distB="0" distL="0" distR="0" wp14:anchorId="2104F320" wp14:editId="6B759AC5">
             <wp:extent cx="2781541" cy="1265030"/>
@@ -476,8 +497,6 @@
       <w:r>
         <w:t>:</w:t>
       </w:r>
-      <w:bookmarkStart w:id="0" w:name="_GoBack"/>
-      <w:bookmarkEnd w:id="0"/>
     </w:p>
     <w:p>
       <w:pPr>
@@ -568,14 +587,7 @@
           <w:kern w:val="0"/>
           <w14:ligatures w14:val="none"/>
         </w:rPr>
-        <w:t xml:space="preserve"> 0; } 6 7 3 o Print the sum</w:t>
-      </w:r>
-      <w:r>
-        <w:rPr>
-          <w:kern w:val="0"/>
-          <w14:ligatures w14:val="none"/>
-        </w:rPr>
-        <w:t xml:space="preserve"> </w:t>
+        <w:t xml:space="preserve"> 0; } 6 7 3 o Print the sum </w:t>
       </w:r>
       <w:r>
         <w:t>and difference of two float variable rounded to one decimal place on a new line.</w:t>
@@ -599,6 +611,10 @@
         <w:pStyle w:val="ListParagraph"/>
       </w:pPr>
       <w:r>
+        <w:rPr>
+          <w:noProof/>
+          <w:lang w:val="en-US"/>
+        </w:rPr>
         <w:drawing>
           <wp:inline distT="0" distB="0" distL="0" distR="0" wp14:anchorId="0BDF7836" wp14:editId="15779760">
             <wp:extent cx="3368332" cy="1996613"/>
@@ -689,6 +705,10 @@
         <w:pStyle w:val="ListParagraph"/>
       </w:pPr>
       <w:r>
+        <w:rPr>
+          <w:noProof/>
+          <w:lang w:val="en-US"/>
+        </w:rPr>
         <w:drawing>
           <wp:inline distT="0" distB="0" distL="0" distR="0" wp14:anchorId="6636B4A9" wp14:editId="0A4D2C8C">
             <wp:extent cx="3246401" cy="1882303"/>

--- a/WEEK01.docx
+++ b/WEEK01.docx
@@ -55,7 +55,7 @@
         <w:t xml:space="preserve">NAME: </w:t>
       </w:r>
       <w:r>
-        <w:t>suji</w:t>
+        <w:t>SUJITHA NEELAKANDAN VIGNESHWARI</w:t>
       </w:r>
       <w:bookmarkStart w:id="0" w:name="_GoBack"/>
       <w:bookmarkEnd w:id="0"/>
